--- a/ДипломДокументы/ПЗFarm/Титульник.docx
+++ b/ДипломДокументы/ПЗFarm/Титульник.docx
@@ -616,7 +616,22 @@
           <w:rFonts w:eastAsia="Calibri" w:cs="Times New Roman"/>
           <w:lang w:val="ru-RU" w:eastAsia="ru-RU"/>
         </w:rPr>
-        <w:t xml:space="preserve">Руководитель работы                 ____________  </w:t>
+        <w:t>Руководитель работы                 _</w:t>
+      </w:r>
+      <w:r>
+        <w:rPr>
+          <w:rFonts w:eastAsia="Calibri" w:cs="Times New Roman"/>
+          <w:u w:val="single"/>
+          <w:lang w:val="ru-RU" w:eastAsia="ru-RU"/>
+        </w:rPr>
+        <w:t xml:space="preserve">___________ </w:t>
+      </w:r>
+      <w:r>
+        <w:rPr>
+          <w:rFonts w:eastAsia="Calibri" w:cs="Times New Roman"/>
+          <w:lang w:val="ru-RU" w:eastAsia="ru-RU"/>
+        </w:rPr>
+        <w:t xml:space="preserve"> </w:t>
       </w:r>
       <w:r>
         <w:rPr>
@@ -814,9 +829,25 @@
       <w:r>
         <w:rPr>
           <w:rFonts w:eastAsia="Calibri" w:cs="Times New Roman"/>
-          <w:lang w:val="ru-RU" w:eastAsia="ru-RU"/>
-        </w:rPr>
-        <w:t xml:space="preserve">_____________ </w:t>
+          <w:u w:val="single"/>
+          <w:lang w:val="ru-RU" w:eastAsia="ru-RU"/>
+        </w:rPr>
+        <w:t xml:space="preserve">    </w:t>
+      </w:r>
+      <w:r>
+        <w:rPr>
+          <w:rFonts w:eastAsia="Calibri" w:cs="Times New Roman"/>
+          <w:u w:val="single"/>
+          <w:lang w:val="ru-RU" w:eastAsia="ru-RU"/>
+        </w:rPr>
+        <w:t>___________</w:t>
+      </w:r>
+      <w:r>
+        <w:rPr>
+          <w:rFonts w:eastAsia="Calibri" w:cs="Times New Roman"/>
+          <w:lang w:val="ru-RU" w:eastAsia="ru-RU"/>
+        </w:rPr>
+        <w:t xml:space="preserve">_ </w:t>
       </w:r>
       <w:r>
         <w:rPr>
@@ -977,7 +1008,7 @@
           <w:szCs w:val="12"/>
           <w:lang w:val="ru-RU" w:eastAsia="ru-RU"/>
         </w:rPr>
-        <w:t xml:space="preserve">             </w:t>
+        <w:t xml:space="preserve">        </w:t>
       </w:r>
       <w:r>
         <w:rPr>
@@ -1056,9 +1087,24 @@
           <w:rFonts w:eastAsia="Calibri" w:cs="Times New Roman"/>
           <w:lang w:val="ru-RU" w:eastAsia="ru-RU"/>
         </w:rPr>
-        <w:t>и ресурсо-</w:t>
-      </w:r>
-      <w:proofErr w:type="gramStart"/>
+        <w:t xml:space="preserve">и </w:t>
+      </w:r>
+      <w:proofErr w:type="spellStart"/>
+      <w:r>
+        <w:rPr>
+          <w:rFonts w:eastAsia="Calibri" w:cs="Times New Roman"/>
+          <w:lang w:val="ru-RU" w:eastAsia="ru-RU"/>
+        </w:rPr>
+        <w:t>ресурсо</w:t>
+      </w:r>
+      <w:proofErr w:type="spellEnd"/>
+      <w:r>
+        <w:rPr>
+          <w:rFonts w:eastAsia="Calibri" w:cs="Times New Roman"/>
+          <w:lang w:val="ru-RU" w:eastAsia="ru-RU"/>
+        </w:rPr>
+        <w:t>-</w:t>
+      </w:r>
       <w:r>
         <w:rPr>
           <w:rFonts w:eastAsia="Calibri" w:cs="Times New Roman"/>
@@ -1071,15 +1117,22 @@
           <w:rFonts w:eastAsia="Calibri" w:cs="Times New Roman"/>
           <w:lang w:val="ru-RU" w:eastAsia="ru-RU"/>
         </w:rPr>
-        <w:t xml:space="preserve"> _</w:t>
-      </w:r>
-      <w:proofErr w:type="gramEnd"/>
-      <w:r>
-        <w:rPr>
-          <w:rFonts w:eastAsia="Calibri" w:cs="Times New Roman"/>
-          <w:lang w:val="ru-RU" w:eastAsia="ru-RU"/>
-        </w:rPr>
-        <w:t xml:space="preserve">____________ </w:t>
+        <w:t>_</w:t>
+      </w:r>
+      <w:r>
+        <w:rPr>
+          <w:rFonts w:eastAsia="Calibri" w:cs="Times New Roman"/>
+          <w:u w:val="single"/>
+          <w:lang w:val="ru-RU" w:eastAsia="ru-RU"/>
+        </w:rPr>
+        <w:t>___________</w:t>
+      </w:r>
+      <w:r>
+        <w:rPr>
+          <w:rFonts w:eastAsia="Calibri" w:cs="Times New Roman"/>
+          <w:lang w:val="ru-RU" w:eastAsia="ru-RU"/>
+        </w:rPr>
+        <w:t xml:space="preserve">_ </w:t>
       </w:r>
       <w:r>
         <w:rPr>
@@ -1095,7 +1148,25 @@
           <w:u w:val="single"/>
           <w:lang w:val="ru-RU" w:eastAsia="ru-RU"/>
         </w:rPr>
-        <w:t>доцент, к.т.н. Токочаков В.И.</w:t>
+        <w:t xml:space="preserve">доцент, к.т.н. </w:t>
+      </w:r>
+      <w:proofErr w:type="spellStart"/>
+      <w:r>
+        <w:rPr>
+          <w:rFonts w:eastAsia="Calibri" w:cs="Times New Roman"/>
+          <w:u w:val="single"/>
+          <w:lang w:val="ru-RU" w:eastAsia="ru-RU"/>
+        </w:rPr>
+        <w:t>Токочаков</w:t>
+      </w:r>
+      <w:proofErr w:type="spellEnd"/>
+      <w:r>
+        <w:rPr>
+          <w:rFonts w:eastAsia="Calibri" w:cs="Times New Roman"/>
+          <w:u w:val="single"/>
+          <w:lang w:val="ru-RU" w:eastAsia="ru-RU"/>
+        </w:rPr>
+        <w:t xml:space="preserve"> В.И.</w:t>
       </w:r>
       <w:r>
         <w:rPr>
@@ -1205,7 +1276,22 @@
           <w:rFonts w:eastAsia="Calibri" w:cs="Times New Roman"/>
           <w:lang w:val="ru-RU" w:eastAsia="ru-RU"/>
         </w:rPr>
-        <w:t xml:space="preserve">Нормоконтроль                         _____________ </w:t>
+        <w:t>Нормоконтроль                         _</w:t>
+      </w:r>
+      <w:r>
+        <w:rPr>
+          <w:rFonts w:eastAsia="Calibri" w:cs="Times New Roman"/>
+          <w:u w:val="single"/>
+          <w:lang w:val="ru-RU" w:eastAsia="ru-RU"/>
+        </w:rPr>
+        <w:t>___________</w:t>
+      </w:r>
+      <w:r>
+        <w:rPr>
+          <w:rFonts w:eastAsia="Calibri" w:cs="Times New Roman"/>
+          <w:lang w:val="ru-RU" w:eastAsia="ru-RU"/>
+        </w:rPr>
+        <w:t xml:space="preserve">_ </w:t>
       </w:r>
       <w:r>
         <w:rPr>
@@ -1466,9 +1552,17 @@
       <w:r>
         <w:rPr>
           <w:rFonts w:eastAsia="Calibri" w:cs="Times New Roman"/>
-          <w:lang w:val="ru-RU" w:eastAsia="ru-RU"/>
-        </w:rPr>
-        <w:t xml:space="preserve">____________ </w:t>
+          <w:u w:val="single"/>
+          <w:lang w:val="ru-RU" w:eastAsia="ru-RU"/>
+        </w:rPr>
+        <w:t>__________</w:t>
+      </w:r>
+      <w:r>
+        <w:rPr>
+          <w:rFonts w:eastAsia="Calibri" w:cs="Times New Roman"/>
+          <w:lang w:val="ru-RU" w:eastAsia="ru-RU"/>
+        </w:rPr>
+        <w:t xml:space="preserve">__ </w:t>
       </w:r>
       <w:r>
         <w:rPr>
@@ -1552,7 +1646,7 @@
           <w:szCs w:val="14"/>
           <w:lang w:val="ru-RU" w:eastAsia="ru-RU"/>
         </w:rPr>
-        <w:t xml:space="preserve">             </w:t>
+        <w:t xml:space="preserve">           </w:t>
       </w:r>
       <w:r>
         <w:rPr>
@@ -1570,7 +1664,7 @@
           <w:szCs w:val="14"/>
           <w:lang w:val="ru-RU" w:eastAsia="ru-RU"/>
         </w:rPr>
-        <w:t xml:space="preserve">     (</w:t>
+        <w:t xml:space="preserve"> (</w:t>
       </w:r>
       <w:proofErr w:type="gramStart"/>
       <w:r>
@@ -1580,9 +1674,8 @@
           <w:szCs w:val="14"/>
           <w:lang w:val="ru-RU" w:eastAsia="ru-RU"/>
         </w:rPr>
-        <w:t xml:space="preserve">подпись)   </w:t>
-      </w:r>
-      <w:proofErr w:type="gramEnd"/>
+        <w:t>подпись)</w:t>
+      </w:r>
       <w:r>
         <w:rPr>
           <w:rFonts w:eastAsia="Calibri" w:cs="Times New Roman"/>
@@ -1590,7 +1683,26 @@
           <w:szCs w:val="14"/>
           <w:lang w:val="ru-RU" w:eastAsia="ru-RU"/>
         </w:rPr>
-        <w:t xml:space="preserve">         </w:t>
+        <w:t xml:space="preserve">   </w:t>
+      </w:r>
+      <w:proofErr w:type="gramEnd"/>
+      <w:r>
+        <w:rPr>
+          <w:rFonts w:eastAsia="Calibri" w:cs="Times New Roman"/>
+          <w:sz w:val="14"/>
+          <w:szCs w:val="14"/>
+          <w:lang w:val="ru-RU" w:eastAsia="ru-RU"/>
+        </w:rPr>
+        <w:t xml:space="preserve">  </w:t>
+      </w:r>
+      <w:r>
+        <w:rPr>
+          <w:rFonts w:eastAsia="Calibri" w:cs="Times New Roman"/>
+          <w:sz w:val="14"/>
+          <w:szCs w:val="14"/>
+          <w:lang w:val="ru-RU" w:eastAsia="ru-RU"/>
+        </w:rPr>
+        <w:t xml:space="preserve">            </w:t>
       </w:r>
       <w:r>
         <w:rPr>
@@ -1953,7 +2065,22 @@
           <w:rFonts w:eastAsia="Calibri" w:cs="Times New Roman"/>
           <w:lang w:val="ru-RU" w:eastAsia="ru-RU"/>
         </w:rPr>
-        <w:t>Дипломная работа (_______с.) допущена к защите в Государственной экзаменационной комиссии.</w:t>
+        <w:t>Дипломная работа (</w:t>
+      </w:r>
+      <w:r>
+        <w:rPr>
+          <w:rFonts w:eastAsia="Calibri" w:cs="Times New Roman"/>
+          <w:u w:val="single"/>
+          <w:lang w:val="ru-RU" w:eastAsia="ru-RU"/>
+        </w:rPr>
+        <w:t>_______</w:t>
+      </w:r>
+      <w:r>
+        <w:rPr>
+          <w:rFonts w:eastAsia="Calibri" w:cs="Times New Roman"/>
+          <w:lang w:val="ru-RU" w:eastAsia="ru-RU"/>
+        </w:rPr>
+        <w:t>с.) допущена к защите в Государственной экзаменационной комиссии.</w:t>
       </w:r>
     </w:p>
     <w:p>
@@ -1997,7 +2124,22 @@
           <w:rFonts w:eastAsia="Calibri" w:cs="Times New Roman"/>
           <w:lang w:val="ru-RU" w:eastAsia="ru-RU"/>
         </w:rPr>
-        <w:t xml:space="preserve">«Информационные технологии» __________ </w:t>
+        <w:t>«Информационные технологии» __</w:t>
+      </w:r>
+      <w:r>
+        <w:rPr>
+          <w:rFonts w:eastAsia="Calibri" w:cs="Times New Roman"/>
+          <w:u w:val="single"/>
+          <w:lang w:val="ru-RU" w:eastAsia="ru-RU"/>
+        </w:rPr>
+        <w:t>_______</w:t>
+      </w:r>
+      <w:r>
+        <w:rPr>
+          <w:rFonts w:eastAsia="Calibri" w:cs="Times New Roman"/>
+          <w:lang w:val="ru-RU" w:eastAsia="ru-RU"/>
+        </w:rPr>
+        <w:t xml:space="preserve">_ </w:t>
       </w:r>
       <w:r>
         <w:rPr>
@@ -2067,31 +2209,8 @@
           <w:rFonts w:cs="Times New Roman"/>
           <w:color w:val="0D0D0D" w:themeColor="text1" w:themeTint="F2"/>
           <w:szCs w:val="28"/>
-        </w:rPr>
-      </w:pPr>
-      <w:r>
-        <w:rPr>
-          <w:rFonts w:eastAsia="Calibri" w:cs="Times New Roman"/>
-          <w:b w:val="0"/>
-          <w:caps w:val="0"/>
-          <w:szCs w:val="28"/>
-          <w:lang w:val="ru-RU" w:eastAsia="ru-RU"/>
-        </w:rPr>
-        <w:t>Гомель 202</w:t>
-      </w:r>
-      <w:r>
-        <w:rPr>
-          <w:rFonts w:eastAsia="Calibri" w:cs="Times New Roman"/>
-          <w:b w:val="0"/>
-          <w:caps w:val="0"/>
-          <w:szCs w:val="28"/>
-          <w:lang w:eastAsia="ru-RU"/>
-        </w:rPr>
-        <w:t>4</w:t>
-      </w:r>
-    </w:p>
-    <w:p>
-      <w:pPr>
+          <w:lang w:val="ru-RU"/>
+        </w:rPr>
         <w:sectPr>
           <w:footerReference w:type="default" r:id="rId8"/>
           <w:footerReference w:type="first" r:id="rId9"/>
@@ -2103,6 +2222,26 @@
           <w:docGrid w:linePitch="382"/>
         </w:sectPr>
       </w:pPr>
+      <w:r>
+        <w:rPr>
+          <w:rFonts w:eastAsia="Calibri" w:cs="Times New Roman"/>
+          <w:b w:val="0"/>
+          <w:caps w:val="0"/>
+          <w:szCs w:val="28"/>
+          <w:lang w:val="ru-RU" w:eastAsia="ru-RU"/>
+        </w:rPr>
+        <w:t>Гомель 202</w:t>
+      </w:r>
+      <w:r>
+        <w:rPr>
+          <w:rFonts w:eastAsia="Calibri" w:cs="Times New Roman"/>
+          <w:b w:val="0"/>
+          <w:caps w:val="0"/>
+          <w:szCs w:val="28"/>
+          <w:lang w:val="ru-RU" w:eastAsia="ru-RU"/>
+        </w:rPr>
+        <w:t>4</w:t>
+      </w:r>
     </w:p>
     <w:p>
       <w:pPr>

--- a/ДипломДокументы/ПЗFarm/Титульник.docx
+++ b/ДипломДокументы/ПЗFarm/Титульник.docx
@@ -616,15 +616,14 @@
           <w:rFonts w:eastAsia="Calibri" w:cs="Times New Roman"/>
           <w:lang w:val="ru-RU" w:eastAsia="ru-RU"/>
         </w:rPr>
-        <w:t>Руководитель работы                 _</w:t>
-      </w:r>
-      <w:r>
-        <w:rPr>
-          <w:rFonts w:eastAsia="Calibri" w:cs="Times New Roman"/>
-          <w:u w:val="single"/>
-          <w:lang w:val="ru-RU" w:eastAsia="ru-RU"/>
-        </w:rPr>
-        <w:t xml:space="preserve">___________ </w:t>
+        <w:t xml:space="preserve">Руководитель работы      </w:t>
+      </w:r>
+      <w:r>
+        <w:rPr>
+          <w:rFonts w:eastAsia="Calibri" w:cs="Times New Roman"/>
+          <w:lang w:val="ru-RU" w:eastAsia="ru-RU"/>
+        </w:rPr>
+        <w:t xml:space="preserve">           </w:t>
       </w:r>
       <w:r>
         <w:rPr>
@@ -636,6 +635,14 @@
       <w:r>
         <w:rPr>
           <w:rFonts w:eastAsia="Calibri" w:cs="Times New Roman"/>
+          <w:u w:val="single"/>
+          <w:lang w:val="ru-RU" w:eastAsia="ru-RU"/>
+        </w:rPr>
+        <w:t xml:space="preserve">                </w:t>
+      </w:r>
+      <w:r>
+        <w:rPr>
+          <w:rFonts w:eastAsia="Calibri" w:cs="Times New Roman"/>
           <w:lang w:val="ru-RU" w:eastAsia="ru-RU"/>
         </w:rPr>
         <w:t xml:space="preserve"> </w:t>
@@ -643,10 +650,77 @@
       <w:r>
         <w:rPr>
           <w:rFonts w:eastAsia="Calibri" w:cs="Times New Roman"/>
-          <w:u w:val="single"/>
-          <w:lang w:val="ru-RU" w:eastAsia="ru-RU"/>
-        </w:rPr>
-        <w:t xml:space="preserve">            </w:t>
+          <w:lang w:val="ru-RU" w:eastAsia="ru-RU"/>
+        </w:rPr>
+        <w:t xml:space="preserve">     </w:t>
+      </w:r>
+      <w:r>
+        <w:rPr>
+          <w:rFonts w:eastAsia="Calibri" w:cs="Times New Roman"/>
+          <w:u w:val="single"/>
+          <w:lang w:val="ru-RU" w:eastAsia="ru-RU"/>
+        </w:rPr>
+        <w:t xml:space="preserve">   </w:t>
+      </w:r>
+      <w:r>
+        <w:rPr>
+          <w:rFonts w:eastAsia="Calibri" w:cs="Times New Roman"/>
+          <w:u w:val="single"/>
+          <w:lang w:val="ru-RU" w:eastAsia="ru-RU"/>
+        </w:rPr>
+        <w:t>доцент</w:t>
+      </w:r>
+      <w:r>
+        <w:rPr>
+          <w:rFonts w:eastAsia="Calibri" w:cs="Times New Roman"/>
+          <w:u w:val="single"/>
+          <w:lang w:val="ru-RU" w:eastAsia="ru-RU"/>
+        </w:rPr>
+        <w:t>,</w:t>
+      </w:r>
+      <w:r>
+        <w:rPr>
+          <w:rFonts w:eastAsia="Calibri" w:cs="Times New Roman"/>
+          <w:u w:val="single"/>
+          <w:lang w:val="ru-RU" w:eastAsia="ru-RU"/>
+        </w:rPr>
+        <w:t xml:space="preserve"> </w:t>
+      </w:r>
+      <w:r>
+        <w:rPr>
+          <w:rFonts w:eastAsia="Calibri" w:cs="Times New Roman"/>
+          <w:u w:val="single"/>
+          <w:lang w:val="ru-RU" w:eastAsia="ru-RU"/>
+        </w:rPr>
+        <w:t>к</w:t>
+      </w:r>
+      <w:r>
+        <w:rPr>
+          <w:rFonts w:eastAsia="Calibri" w:cs="Times New Roman"/>
+          <w:u w:val="single"/>
+          <w:lang w:val="ru-RU" w:eastAsia="ru-RU"/>
+        </w:rPr>
+        <w:t>.ф.-</w:t>
+      </w:r>
+      <w:proofErr w:type="spellStart"/>
+      <w:proofErr w:type="gramStart"/>
+      <w:r>
+        <w:rPr>
+          <w:rFonts w:eastAsia="Calibri" w:cs="Times New Roman"/>
+          <w:u w:val="single"/>
+          <w:lang w:val="ru-RU" w:eastAsia="ru-RU"/>
+        </w:rPr>
+        <w:t>м.н</w:t>
+      </w:r>
+      <w:proofErr w:type="spellEnd"/>
+      <w:proofErr w:type="gramEnd"/>
+      <w:r>
+        <w:rPr>
+          <w:rFonts w:eastAsia="Calibri" w:cs="Times New Roman"/>
+          <w:u w:val="single"/>
+          <w:lang w:val="ru-RU" w:eastAsia="ru-RU"/>
+        </w:rPr>
+        <w:t xml:space="preserve">   </w:t>
       </w:r>
       <w:r>
         <w:rPr>
@@ -685,7 +759,7 @@
           <w:u w:val="single"/>
           <w:lang w:val="ru-RU"/>
         </w:rPr>
-        <w:t>           </w:t>
+        <w:t> </w:t>
       </w:r>
     </w:p>
     <w:p>
@@ -721,7 +795,7 @@
           <w:szCs w:val="16"/>
           <w:lang w:val="ru-RU" w:eastAsia="ru-RU"/>
         </w:rPr>
-        <w:t xml:space="preserve">                            </w:t>
+        <w:t xml:space="preserve">                    </w:t>
       </w:r>
       <w:r>
         <w:rPr>
@@ -730,7 +804,16 @@
           <w:szCs w:val="16"/>
           <w:lang w:val="ru-RU" w:eastAsia="ru-RU"/>
         </w:rPr>
-        <w:t xml:space="preserve">    </w:t>
+        <w:t xml:space="preserve">   </w:t>
+      </w:r>
+      <w:r>
+        <w:rPr>
+          <w:rFonts w:eastAsia="Calibri" w:cs="Times New Roman"/>
+          <w:sz w:val="16"/>
+          <w:szCs w:val="16"/>
+          <w:lang w:val="ru-RU" w:eastAsia="ru-RU"/>
+        </w:rPr>
+        <w:t xml:space="preserve">  </w:t>
       </w:r>
       <w:r>
         <w:rPr>
@@ -768,7 +851,25 @@
           <w:szCs w:val="14"/>
           <w:lang w:val="ru-RU" w:eastAsia="ru-RU"/>
         </w:rPr>
-        <w:t xml:space="preserve">                       </w:t>
+        <w:t xml:space="preserve">                     </w:t>
+      </w:r>
+      <w:r>
+        <w:rPr>
+          <w:rFonts w:eastAsia="Calibri" w:cs="Times New Roman"/>
+          <w:sz w:val="14"/>
+          <w:szCs w:val="14"/>
+          <w:lang w:val="ru-RU" w:eastAsia="ru-RU"/>
+        </w:rPr>
+        <w:t xml:space="preserve">          </w:t>
+      </w:r>
+      <w:r>
+        <w:rPr>
+          <w:rFonts w:eastAsia="Calibri" w:cs="Times New Roman"/>
+          <w:sz w:val="14"/>
+          <w:szCs w:val="14"/>
+          <w:lang w:val="ru-RU" w:eastAsia="ru-RU"/>
+        </w:rPr>
+        <w:t xml:space="preserve">  </w:t>
       </w:r>
       <w:r>
         <w:rPr>
@@ -829,25 +930,47 @@
       <w:r>
         <w:rPr>
           <w:rFonts w:eastAsia="Calibri" w:cs="Times New Roman"/>
-          <w:u w:val="single"/>
-          <w:lang w:val="ru-RU" w:eastAsia="ru-RU"/>
-        </w:rPr>
-        <w:t xml:space="preserve">    </w:t>
-      </w:r>
-      <w:r>
-        <w:rPr>
-          <w:rFonts w:eastAsia="Calibri" w:cs="Times New Roman"/>
-          <w:u w:val="single"/>
-          <w:lang w:val="ru-RU" w:eastAsia="ru-RU"/>
-        </w:rPr>
-        <w:t>___________</w:t>
-      </w:r>
-      <w:r>
-        <w:rPr>
-          <w:rFonts w:eastAsia="Calibri" w:cs="Times New Roman"/>
-          <w:lang w:val="ru-RU" w:eastAsia="ru-RU"/>
-        </w:rPr>
-        <w:t xml:space="preserve">_ </w:t>
+          <w:lang w:val="ru-RU" w:eastAsia="ru-RU"/>
+        </w:rPr>
+        <w:t xml:space="preserve">   </w:t>
+      </w:r>
+      <w:r>
+        <w:rPr>
+          <w:rFonts w:eastAsia="Calibri" w:cs="Times New Roman"/>
+          <w:u w:val="single"/>
+          <w:lang w:val="ru-RU" w:eastAsia="ru-RU"/>
+        </w:rPr>
+        <w:t xml:space="preserve">  </w:t>
+      </w:r>
+      <w:r>
+        <w:rPr>
+          <w:rFonts w:eastAsia="Calibri" w:cs="Times New Roman"/>
+          <w:u w:val="single"/>
+          <w:lang w:val="ru-RU" w:eastAsia="ru-RU"/>
+        </w:rPr>
+        <w:t xml:space="preserve">          </w:t>
+      </w:r>
+      <w:r>
+        <w:rPr>
+          <w:rFonts w:eastAsia="Calibri" w:cs="Times New Roman"/>
+          <w:u w:val="single"/>
+          <w:lang w:val="ru-RU" w:eastAsia="ru-RU"/>
+        </w:rPr>
+        <w:t xml:space="preserve">         </w:t>
+      </w:r>
+      <w:r>
+        <w:rPr>
+          <w:rFonts w:eastAsia="Calibri" w:cs="Times New Roman"/>
+          <w:lang w:val="ru-RU" w:eastAsia="ru-RU"/>
+        </w:rPr>
+        <w:t xml:space="preserve">        </w:t>
+      </w:r>
+      <w:r>
+        <w:rPr>
+          <w:rFonts w:eastAsia="Calibri" w:cs="Times New Roman"/>
+          <w:lang w:val="ru-RU" w:eastAsia="ru-RU"/>
+        </w:rPr>
+        <w:t xml:space="preserve"> </w:t>
       </w:r>
       <w:r>
         <w:rPr>
@@ -1046,7 +1169,25 @@
           <w:szCs w:val="14"/>
           <w:lang w:val="ru-RU" w:eastAsia="ru-RU"/>
         </w:rPr>
-        <w:t xml:space="preserve">                               (учёное звание, учёная степень, Ф.И.О.)</w:t>
+        <w:t xml:space="preserve">                             </w:t>
+      </w:r>
+      <w:r>
+        <w:rPr>
+          <w:rFonts w:eastAsia="Calibri" w:cs="Times New Roman"/>
+          <w:sz w:val="14"/>
+          <w:szCs w:val="14"/>
+          <w:lang w:val="ru-RU" w:eastAsia="ru-RU"/>
+        </w:rPr>
+        <w:t xml:space="preserve">        </w:t>
+      </w:r>
+      <w:r>
+        <w:rPr>
+          <w:rFonts w:eastAsia="Calibri" w:cs="Times New Roman"/>
+          <w:sz w:val="14"/>
+          <w:szCs w:val="14"/>
+          <w:lang w:val="ru-RU" w:eastAsia="ru-RU"/>
+        </w:rPr>
+        <w:t xml:space="preserve">  (учёное звание, учёная степень, Ф.И.О.)</w:t>
       </w:r>
     </w:p>
     <w:p>
@@ -1117,22 +1258,29 @@
           <w:rFonts w:eastAsia="Calibri" w:cs="Times New Roman"/>
           <w:lang w:val="ru-RU" w:eastAsia="ru-RU"/>
         </w:rPr>
-        <w:t>_</w:t>
-      </w:r>
-      <w:r>
-        <w:rPr>
-          <w:rFonts w:eastAsia="Calibri" w:cs="Times New Roman"/>
-          <w:u w:val="single"/>
-          <w:lang w:val="ru-RU" w:eastAsia="ru-RU"/>
-        </w:rPr>
-        <w:t>___________</w:t>
-      </w:r>
-      <w:r>
-        <w:rPr>
-          <w:rFonts w:eastAsia="Calibri" w:cs="Times New Roman"/>
-          <w:lang w:val="ru-RU" w:eastAsia="ru-RU"/>
-        </w:rPr>
-        <w:t xml:space="preserve">_ </w:t>
+        <w:t xml:space="preserve">       </w:t>
+      </w:r>
+      <w:r>
+        <w:rPr>
+          <w:rFonts w:eastAsia="Calibri" w:cs="Times New Roman"/>
+          <w:u w:val="single"/>
+          <w:lang w:val="ru-RU" w:eastAsia="ru-RU"/>
+        </w:rPr>
+        <w:t xml:space="preserve">                  </w:t>
+      </w:r>
+      <w:r>
+        <w:rPr>
+          <w:rFonts w:eastAsia="Calibri" w:cs="Times New Roman"/>
+          <w:lang w:val="ru-RU" w:eastAsia="ru-RU"/>
+        </w:rPr>
+        <w:t xml:space="preserve"> </w:t>
+      </w:r>
+      <w:r>
+        <w:rPr>
+          <w:rFonts w:eastAsia="Calibri" w:cs="Times New Roman"/>
+          <w:lang w:val="ru-RU" w:eastAsia="ru-RU"/>
+        </w:rPr>
+        <w:t xml:space="preserve">    </w:t>
       </w:r>
       <w:r>
         <w:rPr>

--- a/ДипломДокументы/ПЗFarm/Титульник.docx
+++ b/ДипломДокументы/ПЗFarm/Титульник.docx
@@ -5,8 +5,8 @@
     <w:p>
       <w:pPr>
         <w:spacing w:line="22" w:lineRule="atLeast"/>
-        <w:ind w:firstLine="708"/>
         <w:contextualSpacing/>
+        <w:jc w:val="center"/>
         <w:rPr>
           <w:rFonts w:eastAsia="Calibri" w:cs="Times New Roman"/>
           <w:lang w:val="ru-RU" w:eastAsia="ru-RU"/>
@@ -411,18 +411,46 @@
           <w:rFonts w:eastAsia="Calibri" w:cs="Times New Roman"/>
           <w:lang w:val="ru-RU" w:eastAsia="ru-RU"/>
         </w:rPr>
-        <w:t xml:space="preserve"> _____________ </w:t>
-      </w:r>
-      <w:r>
-        <w:rPr>
-          <w:rFonts w:eastAsia="Calibri" w:cs="Times New Roman"/>
-          <w:lang w:val="ru-RU" w:eastAsia="ru-RU"/>
-        </w:rPr>
         <w:t xml:space="preserve"> </w:t>
       </w:r>
       <w:r>
         <w:rPr>
           <w:rFonts w:eastAsia="Calibri" w:cs="Times New Roman"/>
+          <w:lang w:val="ru-RU" w:eastAsia="ru-RU"/>
+        </w:rPr>
+        <w:t xml:space="preserve">     </w:t>
+      </w:r>
+      <w:r>
+        <w:rPr>
+          <w:rFonts w:eastAsia="Calibri" w:cs="Times New Roman"/>
+          <w:lang w:val="ru-RU" w:eastAsia="ru-RU"/>
+        </w:rPr>
+        <w:t>________</w:t>
+      </w:r>
+      <w:r>
+        <w:rPr>
+          <w:rFonts w:eastAsia="Calibri" w:cs="Times New Roman"/>
+          <w:lang w:val="ru-RU" w:eastAsia="ru-RU"/>
+        </w:rPr>
+        <w:t xml:space="preserve">         </w:t>
+      </w:r>
+      <w:r>
+        <w:rPr>
+          <w:rFonts w:eastAsia="Calibri" w:cs="Times New Roman"/>
+          <w:lang w:val="ru-RU" w:eastAsia="ru-RU"/>
+        </w:rPr>
+        <w:t xml:space="preserve"> </w:t>
+      </w:r>
+      <w:r>
+        <w:rPr>
+          <w:rFonts w:eastAsia="Calibri" w:cs="Times New Roman"/>
+          <w:lang w:val="ru-RU" w:eastAsia="ru-RU"/>
+        </w:rPr>
+        <w:t xml:space="preserve"> </w:t>
+      </w:r>
+      <w:r>
+        <w:rPr>
+          <w:rFonts w:eastAsia="Calibri" w:cs="Times New Roman"/>
           <w:u w:val="single"/>
           <w:lang w:val="ru-RU" w:eastAsia="ru-RU"/>
         </w:rPr>
@@ -496,14 +524,7 @@
           <w:u w:val="single"/>
           <w:lang w:val="ru-RU"/>
         </w:rPr>
-        <w:t xml:space="preserve">  </w:t>
-      </w:r>
-      <w:r>
-        <w:rPr>
-          <w:u w:val="single"/>
-          <w:lang w:val="ru-RU"/>
-        </w:rPr>
-        <w:t>        </w:t>
+        <w:t xml:space="preserve"> </w:t>
       </w:r>
     </w:p>
     <w:p>
@@ -590,7 +611,7 @@
           <w:szCs w:val="14"/>
           <w:lang w:val="ru-RU" w:eastAsia="ru-RU"/>
         </w:rPr>
-        <w:t xml:space="preserve">    </w:t>
+        <w:t xml:space="preserve"> </w:t>
       </w:r>
       <w:r>
         <w:rPr>
@@ -599,6 +620,24 @@
           <w:szCs w:val="14"/>
           <w:lang w:val="ru-RU" w:eastAsia="ru-RU"/>
         </w:rPr>
+        <w:t xml:space="preserve">         </w:t>
+      </w:r>
+      <w:r>
+        <w:rPr>
+          <w:rFonts w:eastAsia="Calibri" w:cs="Times New Roman"/>
+          <w:sz w:val="14"/>
+          <w:szCs w:val="14"/>
+          <w:lang w:val="ru-RU" w:eastAsia="ru-RU"/>
+        </w:rPr>
+        <w:t xml:space="preserve">   </w:t>
+      </w:r>
+      <w:r>
+        <w:rPr>
+          <w:rFonts w:eastAsia="Calibri" w:cs="Times New Roman"/>
+          <w:sz w:val="14"/>
+          <w:szCs w:val="14"/>
+          <w:lang w:val="ru-RU" w:eastAsia="ru-RU"/>
+        </w:rPr>
         <w:t xml:space="preserve"> (Ф.И.О.)</w:t>
       </w:r>
     </w:p>
@@ -652,7 +691,7 @@
           <w:rFonts w:eastAsia="Calibri" w:cs="Times New Roman"/>
           <w:lang w:val="ru-RU" w:eastAsia="ru-RU"/>
         </w:rPr>
-        <w:t xml:space="preserve">     </w:t>
+        <w:t xml:space="preserve">    </w:t>
       </w:r>
       <w:r>
         <w:rPr>
@@ -700,20 +739,24 @@
           <w:u w:val="single"/>
           <w:lang w:val="ru-RU" w:eastAsia="ru-RU"/>
         </w:rPr>
-        <w:t>.ф.-</w:t>
-      </w:r>
-      <w:proofErr w:type="spellStart"/>
-      <w:proofErr w:type="gramStart"/>
-      <w:r>
-        <w:rPr>
-          <w:rFonts w:eastAsia="Calibri" w:cs="Times New Roman"/>
-          <w:u w:val="single"/>
-          <w:lang w:val="ru-RU" w:eastAsia="ru-RU"/>
-        </w:rPr>
-        <w:t>м.н</w:t>
-      </w:r>
-      <w:proofErr w:type="spellEnd"/>
-      <w:proofErr w:type="gramEnd"/>
+        <w:t>.ф.-м.н</w:t>
+      </w:r>
+      <w:r>
+        <w:rPr>
+          <w:rFonts w:eastAsia="Calibri" w:cs="Times New Roman"/>
+          <w:u w:val="single"/>
+          <w:lang w:val="ru-RU" w:eastAsia="ru-RU"/>
+        </w:rPr>
+        <w:t>.</w:t>
+      </w:r>
+      <w:r>
+        <w:rPr>
+          <w:rFonts w:eastAsia="Calibri" w:cs="Times New Roman"/>
+          <w:u w:val="single"/>
+          <w:lang w:val="ru-RU" w:eastAsia="ru-RU"/>
+        </w:rPr>
+        <w:t>,</w:t>
+      </w:r>
       <w:r>
         <w:rPr>
           <w:rFonts w:eastAsia="Calibri" w:cs="Times New Roman"/>
@@ -796,15 +839,6 @@
           <w:lang w:val="ru-RU" w:eastAsia="ru-RU"/>
         </w:rPr>
         <w:t xml:space="preserve">                    </w:t>
-      </w:r>
-      <w:r>
-        <w:rPr>
-          <w:rFonts w:eastAsia="Calibri" w:cs="Times New Roman"/>
-          <w:sz w:val="16"/>
-          <w:szCs w:val="16"/>
-          <w:lang w:val="ru-RU" w:eastAsia="ru-RU"/>
-        </w:rPr>
-        <w:t xml:space="preserve">   </w:t>
       </w:r>
       <w:r>
         <w:rPr>
@@ -1296,7 +1330,23 @@
           <w:u w:val="single"/>
           <w:lang w:val="ru-RU" w:eastAsia="ru-RU"/>
         </w:rPr>
-        <w:t xml:space="preserve">доцент, к.т.н. </w:t>
+        <w:t>доцент, к.т.н.</w:t>
+      </w:r>
+      <w:r>
+        <w:rPr>
+          <w:rFonts w:eastAsia="Calibri" w:cs="Times New Roman"/>
+          <w:u w:val="single"/>
+          <w:lang w:val="ru-RU" w:eastAsia="ru-RU"/>
+        </w:rPr>
+        <w:t>,</w:t>
+      </w:r>
+      <w:r>
+        <w:rPr>
+          <w:rFonts w:eastAsia="Calibri" w:cs="Times New Roman"/>
+          <w:u w:val="single"/>
+          <w:lang w:val="ru-RU" w:eastAsia="ru-RU"/>
+        </w:rPr>
+        <w:t xml:space="preserve"> </w:t>
       </w:r>
       <w:proofErr w:type="spellStart"/>
       <w:r>
@@ -1424,22 +1474,36 @@
           <w:rFonts w:eastAsia="Calibri" w:cs="Times New Roman"/>
           <w:lang w:val="ru-RU" w:eastAsia="ru-RU"/>
         </w:rPr>
-        <w:t>Нормоконтроль                         _</w:t>
-      </w:r>
-      <w:r>
-        <w:rPr>
-          <w:rFonts w:eastAsia="Calibri" w:cs="Times New Roman"/>
-          <w:u w:val="single"/>
-          <w:lang w:val="ru-RU" w:eastAsia="ru-RU"/>
-        </w:rPr>
-        <w:t>___________</w:t>
-      </w:r>
-      <w:r>
-        <w:rPr>
-          <w:rFonts w:eastAsia="Calibri" w:cs="Times New Roman"/>
-          <w:lang w:val="ru-RU" w:eastAsia="ru-RU"/>
-        </w:rPr>
-        <w:t xml:space="preserve">_ </w:t>
+        <w:t xml:space="preserve">Нормоконтроль                         </w:t>
+      </w:r>
+      <w:r>
+        <w:rPr>
+          <w:rFonts w:eastAsia="Calibri" w:cs="Times New Roman"/>
+          <w:lang w:val="ru-RU" w:eastAsia="ru-RU"/>
+        </w:rPr>
+        <w:t xml:space="preserve">   </w:t>
+      </w:r>
+      <w:r>
+        <w:rPr>
+          <w:rFonts w:eastAsia="Calibri" w:cs="Times New Roman"/>
+          <w:u w:val="single"/>
+          <w:lang w:val="ru-RU" w:eastAsia="ru-RU"/>
+        </w:rPr>
+        <w:t xml:space="preserve">                   </w:t>
+      </w:r>
+      <w:r>
+        <w:rPr>
+          <w:rFonts w:eastAsia="Calibri" w:cs="Times New Roman"/>
+          <w:lang w:val="ru-RU" w:eastAsia="ru-RU"/>
+        </w:rPr>
+        <w:t xml:space="preserve">       </w:t>
+      </w:r>
+      <w:r>
+        <w:rPr>
+          <w:rFonts w:eastAsia="Calibri" w:cs="Times New Roman"/>
+          <w:lang w:val="ru-RU" w:eastAsia="ru-RU"/>
+        </w:rPr>
+        <w:t xml:space="preserve"> </w:t>
       </w:r>
       <w:r>
         <w:rPr>
@@ -1471,23 +1535,7 @@
           <w:u w:val="single"/>
           <w:lang w:val="ru-RU" w:eastAsia="ru-RU"/>
         </w:rPr>
-        <w:t>ст. пр.</w:t>
-      </w:r>
-      <w:r>
-        <w:rPr>
-          <w:rFonts w:eastAsia="Calibri" w:cs="Times New Roman"/>
-          <w:u w:val="single"/>
-          <w:lang w:val="ru-RU" w:eastAsia="ru-RU"/>
-        </w:rPr>
-        <w:t>,</w:t>
-      </w:r>
-      <w:r>
-        <w:rPr>
-          <w:rFonts w:eastAsia="Calibri" w:cs="Times New Roman"/>
-          <w:u w:val="single"/>
-          <w:lang w:val="ru-RU" w:eastAsia="ru-RU"/>
-        </w:rPr>
-        <w:t xml:space="preserve"> </w:t>
+        <w:t xml:space="preserve">        </w:t>
       </w:r>
       <w:r>
         <w:rPr>
@@ -1609,7 +1657,7 @@
           <w:szCs w:val="12"/>
           <w:lang w:val="ru-RU" w:eastAsia="ru-RU"/>
         </w:rPr>
-        <w:t xml:space="preserve">     </w:t>
+        <w:t xml:space="preserve"> </w:t>
       </w:r>
       <w:r>
         <w:rPr>
@@ -1618,7 +1666,7 @@
           <w:szCs w:val="12"/>
           <w:lang w:val="ru-RU" w:eastAsia="ru-RU"/>
         </w:rPr>
-        <w:t xml:space="preserve">     </w:t>
+        <w:t xml:space="preserve">  </w:t>
       </w:r>
       <w:r>
         <w:rPr>
@@ -1695,22 +1743,22 @@
           <w:rFonts w:eastAsia="Calibri" w:cs="Times New Roman"/>
           <w:lang w:val="ru-RU" w:eastAsia="ru-RU"/>
         </w:rPr>
-        <w:t xml:space="preserve">       </w:t>
-      </w:r>
-      <w:r>
-        <w:rPr>
-          <w:rFonts w:eastAsia="Calibri" w:cs="Times New Roman"/>
-          <w:u w:val="single"/>
-          <w:lang w:val="ru-RU" w:eastAsia="ru-RU"/>
-        </w:rPr>
-        <w:t>__________</w:t>
-      </w:r>
-      <w:r>
-        <w:rPr>
-          <w:rFonts w:eastAsia="Calibri" w:cs="Times New Roman"/>
-          <w:lang w:val="ru-RU" w:eastAsia="ru-RU"/>
-        </w:rPr>
-        <w:t xml:space="preserve">__ </w:t>
+        <w:t xml:space="preserve">      </w:t>
+      </w:r>
+      <w:r>
+        <w:rPr>
+          <w:rFonts w:eastAsia="Calibri" w:cs="Times New Roman"/>
+          <w:lang w:val="ru-RU" w:eastAsia="ru-RU"/>
+        </w:rPr>
+        <w:t xml:space="preserve">     </w:t>
+      </w:r>
+      <w:r>
+        <w:rPr>
+          <w:rFonts w:eastAsia="Calibri" w:cs="Times New Roman"/>
+          <w:u w:val="single"/>
+          <w:lang w:val="ru-RU" w:eastAsia="ru-RU"/>
+        </w:rPr>
+        <w:t xml:space="preserve">      </w:t>
       </w:r>
       <w:r>
         <w:rPr>
@@ -1719,6 +1767,44 @@
           <w:lang w:val="ru-RU" w:eastAsia="ru-RU"/>
         </w:rPr>
         <w:t xml:space="preserve">   </w:t>
+      </w:r>
+      <w:r>
+        <w:rPr>
+          <w:rFonts w:eastAsia="Calibri" w:cs="Times New Roman"/>
+          <w:u w:val="single"/>
+          <w:lang w:val="ru-RU" w:eastAsia="ru-RU"/>
+        </w:rPr>
+        <w:t xml:space="preserve">    </w:t>
+      </w:r>
+      <w:r>
+        <w:rPr>
+          <w:rFonts w:eastAsia="Calibri" w:cs="Times New Roman"/>
+          <w:u w:val="single"/>
+          <w:lang w:val="ru-RU" w:eastAsia="ru-RU"/>
+        </w:rPr>
+        <w:t xml:space="preserve">      </w:t>
+      </w:r>
+      <w:r>
+        <w:rPr>
+          <w:rFonts w:eastAsia="Calibri" w:cs="Times New Roman"/>
+          <w:lang w:val="ru-RU" w:eastAsia="ru-RU"/>
+        </w:rPr>
+        <w:t xml:space="preserve"> </w:t>
+      </w:r>
+      <w:r>
+        <w:rPr>
+          <w:rFonts w:eastAsia="Calibri" w:cs="Times New Roman"/>
+          <w:lang w:val="ru-RU" w:eastAsia="ru-RU"/>
+        </w:rPr>
+        <w:t xml:space="preserve">   </w:t>
+      </w:r>
+      <w:r>
+        <w:rPr>
+          <w:rFonts w:eastAsia="Calibri" w:cs="Times New Roman"/>
+          <w:u w:val="single"/>
+          <w:lang w:val="ru-RU" w:eastAsia="ru-RU"/>
+        </w:rPr>
+        <w:t xml:space="preserve">  </w:t>
       </w:r>
       <w:r>
         <w:rPr>
@@ -2272,30 +2358,76 @@
           <w:rFonts w:eastAsia="Calibri" w:cs="Times New Roman"/>
           <w:lang w:val="ru-RU" w:eastAsia="ru-RU"/>
         </w:rPr>
-        <w:t>«Информационные технологии» __</w:t>
-      </w:r>
-      <w:r>
-        <w:rPr>
-          <w:rFonts w:eastAsia="Calibri" w:cs="Times New Roman"/>
-          <w:u w:val="single"/>
-          <w:lang w:val="ru-RU" w:eastAsia="ru-RU"/>
-        </w:rPr>
-        <w:t>_______</w:t>
-      </w:r>
-      <w:r>
-        <w:rPr>
-          <w:rFonts w:eastAsia="Calibri" w:cs="Times New Roman"/>
-          <w:lang w:val="ru-RU" w:eastAsia="ru-RU"/>
-        </w:rPr>
-        <w:t xml:space="preserve">_ </w:t>
-      </w:r>
-      <w:r>
-        <w:rPr>
-          <w:rFonts w:eastAsia="Calibri" w:cs="Times New Roman"/>
-          <w:u w:val="single"/>
-          <w:lang w:val="ru-RU" w:eastAsia="ru-RU"/>
-        </w:rPr>
-        <w:t>доцент, к.т.н. Курочка К.С.</w:t>
+        <w:t xml:space="preserve">«Информационные </w:t>
+      </w:r>
+      <w:proofErr w:type="gramStart"/>
+      <w:r>
+        <w:rPr>
+          <w:rFonts w:eastAsia="Calibri" w:cs="Times New Roman"/>
+          <w:lang w:val="ru-RU" w:eastAsia="ru-RU"/>
+        </w:rPr>
+        <w:t>технологии»</w:t>
+      </w:r>
+      <w:r>
+        <w:rPr>
+          <w:rFonts w:eastAsia="Calibri" w:cs="Times New Roman"/>
+          <w:lang w:val="ru-RU" w:eastAsia="ru-RU"/>
+        </w:rPr>
+        <w:t xml:space="preserve">   </w:t>
+      </w:r>
+      <w:proofErr w:type="gramEnd"/>
+      <w:r>
+        <w:rPr>
+          <w:rFonts w:eastAsia="Calibri" w:cs="Times New Roman"/>
+          <w:lang w:val="ru-RU" w:eastAsia="ru-RU"/>
+        </w:rPr>
+        <w:t xml:space="preserve">  </w:t>
+      </w:r>
+      <w:r>
+        <w:rPr>
+          <w:rFonts w:eastAsia="Calibri" w:cs="Times New Roman"/>
+          <w:u w:val="single"/>
+          <w:lang w:val="ru-RU" w:eastAsia="ru-RU"/>
+        </w:rPr>
+        <w:t xml:space="preserve">               </w:t>
+      </w:r>
+      <w:r>
+        <w:rPr>
+          <w:rFonts w:eastAsia="Calibri" w:cs="Times New Roman"/>
+          <w:lang w:val="ru-RU" w:eastAsia="ru-RU"/>
+        </w:rPr>
+        <w:t xml:space="preserve"> </w:t>
+      </w:r>
+      <w:r>
+        <w:rPr>
+          <w:rFonts w:eastAsia="Calibri" w:cs="Times New Roman"/>
+          <w:lang w:val="ru-RU" w:eastAsia="ru-RU"/>
+        </w:rPr>
+        <w:t xml:space="preserve">     </w:t>
+      </w:r>
+      <w:r>
+        <w:rPr>
+          <w:rFonts w:eastAsia="Calibri" w:cs="Times New Roman"/>
+          <w:u w:val="single"/>
+          <w:lang w:val="ru-RU" w:eastAsia="ru-RU"/>
+        </w:rPr>
+        <w:t>доцент, к.т.н.</w:t>
+      </w:r>
+      <w:r>
+        <w:rPr>
+          <w:rFonts w:eastAsia="Calibri" w:cs="Times New Roman"/>
+          <w:u w:val="single"/>
+          <w:lang w:val="ru-RU" w:eastAsia="ru-RU"/>
+        </w:rPr>
+        <w:t>,</w:t>
+      </w:r>
+      <w:r>
+        <w:rPr>
+          <w:rFonts w:eastAsia="Calibri" w:cs="Times New Roman"/>
+          <w:u w:val="single"/>
+          <w:lang w:val="ru-RU" w:eastAsia="ru-RU"/>
+        </w:rPr>
+        <w:t xml:space="preserve"> Курочка К.С.</w:t>
       </w:r>
     </w:p>
     <w:p>
@@ -2354,32 +2486,13 @@
         <w:pStyle w:val="a8"/>
         <w:spacing w:before="0" w:line="22" w:lineRule="atLeast"/>
         <w:rPr>
-          <w:rFonts w:cs="Times New Roman"/>
-          <w:color w:val="0D0D0D" w:themeColor="text1" w:themeTint="F2"/>
-          <w:szCs w:val="28"/>
-          <w:lang w:val="ru-RU"/>
-        </w:rPr>
-        <w:sectPr>
-          <w:footerReference w:type="default" r:id="rId8"/>
-          <w:footerReference w:type="first" r:id="rId9"/>
-          <w:pgSz w:w="11906" w:h="16838" w:code="9"/>
-          <w:pgMar w:top="1134" w:right="567" w:bottom="1134" w:left="1701" w:header="720" w:footer="720" w:gutter="0"/>
-          <w:pgNumType w:start="1"/>
-          <w:cols w:space="720"/>
-          <w:titlePg/>
-          <w:docGrid w:linePitch="382"/>
-        </w:sectPr>
-      </w:pPr>
-      <w:r>
-        <w:rPr>
           <w:rFonts w:eastAsia="Calibri" w:cs="Times New Roman"/>
           <w:b w:val="0"/>
           <w:caps w:val="0"/>
           <w:szCs w:val="28"/>
           <w:lang w:val="ru-RU" w:eastAsia="ru-RU"/>
         </w:rPr>
-        <w:t>Гомель 202</w:t>
-      </w:r>
+      </w:pPr>
       <w:r>
         <w:rPr>
           <w:rFonts w:eastAsia="Calibri" w:cs="Times New Roman"/>
@@ -2388,17 +2501,22 @@
           <w:szCs w:val="28"/>
           <w:lang w:val="ru-RU" w:eastAsia="ru-RU"/>
         </w:rPr>
+        <w:t>Гомель 202</w:t>
+      </w:r>
+      <w:r>
+        <w:rPr>
+          <w:rFonts w:eastAsia="Calibri" w:cs="Times New Roman"/>
+          <w:b w:val="0"/>
+          <w:caps w:val="0"/>
+          <w:szCs w:val="28"/>
+          <w:lang w:val="ru-RU" w:eastAsia="ru-RU"/>
+        </w:rPr>
         <w:t>4</w:t>
       </w:r>
-    </w:p>
-    <w:p>
-      <w:pPr>
-        <w:rPr>
-          <w:lang w:val="ru-RU"/>
-        </w:rPr>
-      </w:pPr>
     </w:p>
     <w:sectPr>
+      <w:footerReference w:type="default" r:id="rId8"/>
+      <w:footerReference w:type="first" r:id="rId9"/>
       <w:pgSz w:w="11906" w:h="16838" w:code="9"/>
       <w:pgMar w:top="1134" w:right="567" w:bottom="1134" w:left="1701" w:header="720" w:footer="720" w:gutter="0"/>
       <w:cols w:space="720"/>

--- a/ДипломДокументы/ПЗFarm/Титульник.docx
+++ b/ДипломДокументы/ПЗFarm/Титульник.docx
@@ -285,7 +285,14 @@
           <w:rFonts w:eastAsia="Calibri" w:cs="Times New Roman"/>
           <w:lang w:val="ru-RU" w:eastAsia="ru-RU"/>
         </w:rPr>
-        <w:t xml:space="preserve">игровое </w:t>
+        <w:t>И</w:t>
+      </w:r>
+      <w:r>
+        <w:rPr>
+          <w:rFonts w:eastAsia="Calibri" w:cs="Times New Roman"/>
+          <w:lang w:val="ru-RU" w:eastAsia="ru-RU"/>
+        </w:rPr>
+        <w:t xml:space="preserve">гровое </w:t>
       </w:r>
       <w:r>
         <w:rPr>
@@ -582,9 +589,8 @@
           <w:szCs w:val="14"/>
           <w:lang w:val="ru-RU" w:eastAsia="ru-RU"/>
         </w:rPr>
-        <w:t>(</w:t>
-      </w:r>
-      <w:proofErr w:type="gramStart"/>
+        <w:t xml:space="preserve">(подпись)                                                  </w:t>
+      </w:r>
       <w:r>
         <w:rPr>
           <w:rFonts w:eastAsia="Calibri" w:cs="Times New Roman"/>
@@ -592,9 +598,8 @@
           <w:szCs w:val="14"/>
           <w:lang w:val="ru-RU" w:eastAsia="ru-RU"/>
         </w:rPr>
-        <w:t xml:space="preserve">подпись)   </w:t>
-      </w:r>
-      <w:proofErr w:type="gramEnd"/>
+        <w:t xml:space="preserve"> </w:t>
+      </w:r>
       <w:r>
         <w:rPr>
           <w:rFonts w:eastAsia="Calibri" w:cs="Times New Roman"/>
@@ -602,7 +607,7 @@
           <w:szCs w:val="14"/>
           <w:lang w:val="ru-RU" w:eastAsia="ru-RU"/>
         </w:rPr>
-        <w:t xml:space="preserve">                                               </w:t>
+        <w:t xml:space="preserve">         </w:t>
       </w:r>
       <w:r>
         <w:rPr>
@@ -611,7 +616,7 @@
           <w:szCs w:val="14"/>
           <w:lang w:val="ru-RU" w:eastAsia="ru-RU"/>
         </w:rPr>
-        <w:t xml:space="preserve"> </w:t>
+        <w:t xml:space="preserve">   </w:t>
       </w:r>
       <w:r>
         <w:rPr>
@@ -620,16 +625,216 @@
           <w:szCs w:val="14"/>
           <w:lang w:val="ru-RU" w:eastAsia="ru-RU"/>
         </w:rPr>
-        <w:t xml:space="preserve">         </w:t>
-      </w:r>
-      <w:r>
+        <w:t xml:space="preserve"> (Ф.И.О.)</w:t>
+      </w:r>
+    </w:p>
+    <w:p>
+      <w:pPr>
+        <w:spacing w:line="22" w:lineRule="atLeast"/>
+        <w:contextualSpacing/>
+        <w:rPr>
+          <w:u w:val="single"/>
+          <w:lang w:val="ru-RU"/>
+        </w:rPr>
+      </w:pPr>
+      <w:r>
+        <w:rPr>
+          <w:rFonts w:eastAsia="Calibri" w:cs="Times New Roman"/>
+          <w:lang w:val="ru-RU" w:eastAsia="ru-RU"/>
+        </w:rPr>
+        <w:t xml:space="preserve">Руководитель работы      </w:t>
+      </w:r>
+      <w:r>
+        <w:rPr>
+          <w:rFonts w:eastAsia="Calibri" w:cs="Times New Roman"/>
+          <w:lang w:val="ru-RU" w:eastAsia="ru-RU"/>
+        </w:rPr>
+        <w:t xml:space="preserve">           </w:t>
+      </w:r>
+      <w:r>
+        <w:rPr>
+          <w:rFonts w:eastAsia="Calibri" w:cs="Times New Roman"/>
+          <w:lang w:val="ru-RU" w:eastAsia="ru-RU"/>
+        </w:rPr>
+        <w:t xml:space="preserve"> </w:t>
+      </w:r>
+      <w:r>
+        <w:rPr>
+          <w:rFonts w:eastAsia="Calibri" w:cs="Times New Roman"/>
+          <w:u w:val="single"/>
+          <w:lang w:val="ru-RU" w:eastAsia="ru-RU"/>
+        </w:rPr>
+        <w:t xml:space="preserve">                </w:t>
+      </w:r>
+      <w:r>
+        <w:rPr>
+          <w:rFonts w:eastAsia="Calibri" w:cs="Times New Roman"/>
+          <w:lang w:val="ru-RU" w:eastAsia="ru-RU"/>
+        </w:rPr>
+        <w:t xml:space="preserve"> </w:t>
+      </w:r>
+      <w:r>
+        <w:rPr>
+          <w:rFonts w:eastAsia="Calibri" w:cs="Times New Roman"/>
+          <w:lang w:val="ru-RU" w:eastAsia="ru-RU"/>
+        </w:rPr>
+        <w:t xml:space="preserve">    </w:t>
+      </w:r>
+      <w:r>
+        <w:rPr>
+          <w:rFonts w:eastAsia="Calibri" w:cs="Times New Roman"/>
+          <w:u w:val="single"/>
+          <w:lang w:val="ru-RU" w:eastAsia="ru-RU"/>
+        </w:rPr>
+        <w:t xml:space="preserve">   </w:t>
+      </w:r>
+      <w:r>
+        <w:rPr>
+          <w:rFonts w:eastAsia="Calibri" w:cs="Times New Roman"/>
+          <w:u w:val="single"/>
+          <w:lang w:val="ru-RU" w:eastAsia="ru-RU"/>
+        </w:rPr>
+        <w:t>доцент</w:t>
+      </w:r>
+      <w:r>
+        <w:rPr>
+          <w:rFonts w:eastAsia="Calibri" w:cs="Times New Roman"/>
+          <w:u w:val="single"/>
+          <w:lang w:val="ru-RU" w:eastAsia="ru-RU"/>
+        </w:rPr>
+        <w:t>,</w:t>
+      </w:r>
+      <w:r>
+        <w:rPr>
+          <w:rFonts w:eastAsia="Calibri" w:cs="Times New Roman"/>
+          <w:u w:val="single"/>
+          <w:lang w:val="ru-RU" w:eastAsia="ru-RU"/>
+        </w:rPr>
+        <w:t xml:space="preserve"> </w:t>
+      </w:r>
+      <w:r>
+        <w:rPr>
+          <w:rFonts w:eastAsia="Calibri" w:cs="Times New Roman"/>
+          <w:u w:val="single"/>
+          <w:lang w:val="ru-RU" w:eastAsia="ru-RU"/>
+        </w:rPr>
+        <w:t>к</w:t>
+      </w:r>
+      <w:r>
+        <w:rPr>
+          <w:rFonts w:eastAsia="Calibri" w:cs="Times New Roman"/>
+          <w:u w:val="single"/>
+          <w:lang w:val="ru-RU" w:eastAsia="ru-RU"/>
+        </w:rPr>
+        <w:t>.ф.-м.н</w:t>
+      </w:r>
+      <w:r>
+        <w:rPr>
+          <w:rFonts w:eastAsia="Calibri" w:cs="Times New Roman"/>
+          <w:u w:val="single"/>
+          <w:lang w:val="ru-RU" w:eastAsia="ru-RU"/>
+        </w:rPr>
+        <w:t>.</w:t>
+      </w:r>
+      <w:r>
+        <w:rPr>
+          <w:rFonts w:eastAsia="Calibri" w:cs="Times New Roman"/>
+          <w:u w:val="single"/>
+          <w:lang w:val="ru-RU" w:eastAsia="ru-RU"/>
+        </w:rPr>
+        <w:t>,</w:t>
+      </w:r>
+      <w:r>
+        <w:rPr>
+          <w:rFonts w:eastAsia="Calibri" w:cs="Times New Roman"/>
+          <w:u w:val="single"/>
+          <w:lang w:val="ru-RU" w:eastAsia="ru-RU"/>
+        </w:rPr>
+        <w:t xml:space="preserve">   </w:t>
+      </w:r>
+      <w:r>
+        <w:rPr>
+          <w:rFonts w:eastAsia="Calibri" w:cs="Times New Roman"/>
+          <w:u w:val="single"/>
+          <w:lang w:val="ru-RU" w:eastAsia="ru-RU"/>
+        </w:rPr>
+        <w:t>Кравченко О</w:t>
+      </w:r>
+      <w:r>
+        <w:rPr>
+          <w:rFonts w:eastAsia="Calibri" w:cs="Times New Roman"/>
+          <w:u w:val="single"/>
+          <w:lang w:val="ru-RU" w:eastAsia="ru-RU"/>
+        </w:rPr>
+        <w:t>.</w:t>
+      </w:r>
+      <w:r>
+        <w:rPr>
+          <w:rFonts w:eastAsia="Calibri" w:cs="Times New Roman"/>
+          <w:u w:val="single"/>
+          <w:lang w:val="ru-RU" w:eastAsia="ru-RU"/>
+        </w:rPr>
+        <w:t>А</w:t>
+      </w:r>
+      <w:r>
+        <w:rPr>
+          <w:rFonts w:eastAsia="Calibri" w:cs="Times New Roman"/>
+          <w:u w:val="single"/>
+          <w:lang w:val="ru-RU" w:eastAsia="ru-RU"/>
+        </w:rPr>
+        <w:t xml:space="preserve">.   </w:t>
+      </w:r>
+      <w:r>
+        <w:rPr>
+          <w:u w:val="single"/>
+          <w:lang w:val="ru-RU"/>
+        </w:rPr>
+        <w:t> </w:t>
+      </w:r>
+    </w:p>
+    <w:p>
+      <w:pPr>
+        <w:spacing w:line="22" w:lineRule="atLeast"/>
+        <w:contextualSpacing/>
         <w:rPr>
           <w:rFonts w:eastAsia="Calibri" w:cs="Times New Roman"/>
           <w:sz w:val="14"/>
           <w:szCs w:val="14"/>
           <w:lang w:val="ru-RU" w:eastAsia="ru-RU"/>
         </w:rPr>
-        <w:t xml:space="preserve">   </w:t>
+      </w:pPr>
+      <w:r>
+        <w:rPr>
+          <w:lang w:val="ru-RU"/>
+        </w:rPr>
+        <w:t xml:space="preserve">                                    </w:t>
+      </w:r>
+      <w:r>
+        <w:rPr>
+          <w:rFonts w:eastAsia="Calibri" w:cs="Times New Roman"/>
+          <w:sz w:val="16"/>
+          <w:szCs w:val="16"/>
+          <w:lang w:val="ru-RU" w:eastAsia="ru-RU"/>
+        </w:rPr>
+        <w:t xml:space="preserve">             </w:t>
+      </w:r>
+      <w:r>
+        <w:rPr>
+          <w:rFonts w:eastAsia="Calibri" w:cs="Times New Roman"/>
+          <w:sz w:val="16"/>
+          <w:szCs w:val="16"/>
+          <w:lang w:val="ru-RU" w:eastAsia="ru-RU"/>
+        </w:rPr>
+        <w:t xml:space="preserve">                    </w:t>
+      </w:r>
+      <w:r>
+        <w:rPr>
+          <w:rFonts w:eastAsia="Calibri" w:cs="Times New Roman"/>
+          <w:sz w:val="16"/>
+          <w:szCs w:val="16"/>
+          <w:lang w:val="ru-RU" w:eastAsia="ru-RU"/>
+        </w:rPr>
+        <w:t xml:space="preserve">  </w:t>
       </w:r>
       <w:r>
         <w:rPr>
@@ -638,245 +843,7 @@
           <w:szCs w:val="14"/>
           <w:lang w:val="ru-RU" w:eastAsia="ru-RU"/>
         </w:rPr>
-        <w:t xml:space="preserve"> (Ф.И.О.)</w:t>
-      </w:r>
-    </w:p>
-    <w:p>
-      <w:pPr>
-        <w:spacing w:line="22" w:lineRule="atLeast"/>
-        <w:contextualSpacing/>
-        <w:rPr>
-          <w:u w:val="single"/>
-          <w:lang w:val="ru-RU"/>
-        </w:rPr>
-      </w:pPr>
-      <w:r>
-        <w:rPr>
-          <w:rFonts w:eastAsia="Calibri" w:cs="Times New Roman"/>
-          <w:lang w:val="ru-RU" w:eastAsia="ru-RU"/>
-        </w:rPr>
-        <w:t xml:space="preserve">Руководитель работы      </w:t>
-      </w:r>
-      <w:r>
-        <w:rPr>
-          <w:rFonts w:eastAsia="Calibri" w:cs="Times New Roman"/>
-          <w:lang w:val="ru-RU" w:eastAsia="ru-RU"/>
-        </w:rPr>
-        <w:t xml:space="preserve">           </w:t>
-      </w:r>
-      <w:r>
-        <w:rPr>
-          <w:rFonts w:eastAsia="Calibri" w:cs="Times New Roman"/>
-          <w:lang w:val="ru-RU" w:eastAsia="ru-RU"/>
-        </w:rPr>
-        <w:t xml:space="preserve"> </w:t>
-      </w:r>
-      <w:r>
-        <w:rPr>
-          <w:rFonts w:eastAsia="Calibri" w:cs="Times New Roman"/>
-          <w:u w:val="single"/>
-          <w:lang w:val="ru-RU" w:eastAsia="ru-RU"/>
-        </w:rPr>
-        <w:t xml:space="preserve">                </w:t>
-      </w:r>
-      <w:r>
-        <w:rPr>
-          <w:rFonts w:eastAsia="Calibri" w:cs="Times New Roman"/>
-          <w:lang w:val="ru-RU" w:eastAsia="ru-RU"/>
-        </w:rPr>
-        <w:t xml:space="preserve"> </w:t>
-      </w:r>
-      <w:r>
-        <w:rPr>
-          <w:rFonts w:eastAsia="Calibri" w:cs="Times New Roman"/>
-          <w:lang w:val="ru-RU" w:eastAsia="ru-RU"/>
-        </w:rPr>
-        <w:t xml:space="preserve">    </w:t>
-      </w:r>
-      <w:r>
-        <w:rPr>
-          <w:rFonts w:eastAsia="Calibri" w:cs="Times New Roman"/>
-          <w:u w:val="single"/>
-          <w:lang w:val="ru-RU" w:eastAsia="ru-RU"/>
-        </w:rPr>
-        <w:t xml:space="preserve">   </w:t>
-      </w:r>
-      <w:r>
-        <w:rPr>
-          <w:rFonts w:eastAsia="Calibri" w:cs="Times New Roman"/>
-          <w:u w:val="single"/>
-          <w:lang w:val="ru-RU" w:eastAsia="ru-RU"/>
-        </w:rPr>
-        <w:t>доцент</w:t>
-      </w:r>
-      <w:r>
-        <w:rPr>
-          <w:rFonts w:eastAsia="Calibri" w:cs="Times New Roman"/>
-          <w:u w:val="single"/>
-          <w:lang w:val="ru-RU" w:eastAsia="ru-RU"/>
-        </w:rPr>
-        <w:t>,</w:t>
-      </w:r>
-      <w:r>
-        <w:rPr>
-          <w:rFonts w:eastAsia="Calibri" w:cs="Times New Roman"/>
-          <w:u w:val="single"/>
-          <w:lang w:val="ru-RU" w:eastAsia="ru-RU"/>
-        </w:rPr>
-        <w:t xml:space="preserve"> </w:t>
-      </w:r>
-      <w:r>
-        <w:rPr>
-          <w:rFonts w:eastAsia="Calibri" w:cs="Times New Roman"/>
-          <w:u w:val="single"/>
-          <w:lang w:val="ru-RU" w:eastAsia="ru-RU"/>
-        </w:rPr>
-        <w:t>к</w:t>
-      </w:r>
-      <w:r>
-        <w:rPr>
-          <w:rFonts w:eastAsia="Calibri" w:cs="Times New Roman"/>
-          <w:u w:val="single"/>
-          <w:lang w:val="ru-RU" w:eastAsia="ru-RU"/>
-        </w:rPr>
-        <w:t>.ф.-м.н</w:t>
-      </w:r>
-      <w:r>
-        <w:rPr>
-          <w:rFonts w:eastAsia="Calibri" w:cs="Times New Roman"/>
-          <w:u w:val="single"/>
-          <w:lang w:val="ru-RU" w:eastAsia="ru-RU"/>
-        </w:rPr>
-        <w:t>.</w:t>
-      </w:r>
-      <w:r>
-        <w:rPr>
-          <w:rFonts w:eastAsia="Calibri" w:cs="Times New Roman"/>
-          <w:u w:val="single"/>
-          <w:lang w:val="ru-RU" w:eastAsia="ru-RU"/>
-        </w:rPr>
-        <w:t>,</w:t>
-      </w:r>
-      <w:r>
-        <w:rPr>
-          <w:rFonts w:eastAsia="Calibri" w:cs="Times New Roman"/>
-          <w:u w:val="single"/>
-          <w:lang w:val="ru-RU" w:eastAsia="ru-RU"/>
-        </w:rPr>
-        <w:t xml:space="preserve">   </w:t>
-      </w:r>
-      <w:r>
-        <w:rPr>
-          <w:rFonts w:eastAsia="Calibri" w:cs="Times New Roman"/>
-          <w:u w:val="single"/>
-          <w:lang w:val="ru-RU" w:eastAsia="ru-RU"/>
-        </w:rPr>
-        <w:t>Кравченко О</w:t>
-      </w:r>
-      <w:r>
-        <w:rPr>
-          <w:rFonts w:eastAsia="Calibri" w:cs="Times New Roman"/>
-          <w:u w:val="single"/>
-          <w:lang w:val="ru-RU" w:eastAsia="ru-RU"/>
-        </w:rPr>
-        <w:t>.</w:t>
-      </w:r>
-      <w:r>
-        <w:rPr>
-          <w:rFonts w:eastAsia="Calibri" w:cs="Times New Roman"/>
-          <w:u w:val="single"/>
-          <w:lang w:val="ru-RU" w:eastAsia="ru-RU"/>
-        </w:rPr>
-        <w:t>А</w:t>
-      </w:r>
-      <w:r>
-        <w:rPr>
-          <w:rFonts w:eastAsia="Calibri" w:cs="Times New Roman"/>
-          <w:u w:val="single"/>
-          <w:lang w:val="ru-RU" w:eastAsia="ru-RU"/>
-        </w:rPr>
-        <w:t xml:space="preserve">.   </w:t>
-      </w:r>
-      <w:r>
-        <w:rPr>
-          <w:u w:val="single"/>
-          <w:lang w:val="ru-RU"/>
-        </w:rPr>
-        <w:t> </w:t>
-      </w:r>
-    </w:p>
-    <w:p>
-      <w:pPr>
-        <w:spacing w:line="22" w:lineRule="atLeast"/>
-        <w:contextualSpacing/>
-        <w:rPr>
-          <w:rFonts w:eastAsia="Calibri" w:cs="Times New Roman"/>
-          <w:sz w:val="14"/>
-          <w:szCs w:val="14"/>
-          <w:lang w:val="ru-RU" w:eastAsia="ru-RU"/>
-        </w:rPr>
-      </w:pPr>
-      <w:r>
-        <w:rPr>
-          <w:lang w:val="ru-RU"/>
-        </w:rPr>
-        <w:t xml:space="preserve">                                    </w:t>
-      </w:r>
-      <w:r>
-        <w:rPr>
-          <w:rFonts w:eastAsia="Calibri" w:cs="Times New Roman"/>
-          <w:sz w:val="16"/>
-          <w:szCs w:val="16"/>
-          <w:lang w:val="ru-RU" w:eastAsia="ru-RU"/>
-        </w:rPr>
-        <w:t xml:space="preserve">             </w:t>
-      </w:r>
-      <w:r>
-        <w:rPr>
-          <w:rFonts w:eastAsia="Calibri" w:cs="Times New Roman"/>
-          <w:sz w:val="16"/>
-          <w:szCs w:val="16"/>
-          <w:lang w:val="ru-RU" w:eastAsia="ru-RU"/>
-        </w:rPr>
-        <w:t xml:space="preserve">                    </w:t>
-      </w:r>
-      <w:r>
-        <w:rPr>
-          <w:rFonts w:eastAsia="Calibri" w:cs="Times New Roman"/>
-          <w:sz w:val="16"/>
-          <w:szCs w:val="16"/>
-          <w:lang w:val="ru-RU" w:eastAsia="ru-RU"/>
-        </w:rPr>
-        <w:t xml:space="preserve">  </w:t>
-      </w:r>
-      <w:r>
-        <w:rPr>
-          <w:rFonts w:eastAsia="Calibri" w:cs="Times New Roman"/>
-          <w:sz w:val="14"/>
-          <w:szCs w:val="14"/>
-          <w:lang w:val="ru-RU" w:eastAsia="ru-RU"/>
-        </w:rPr>
-        <w:t>(</w:t>
-      </w:r>
-      <w:proofErr w:type="gramStart"/>
-      <w:r>
-        <w:rPr>
-          <w:rFonts w:eastAsia="Calibri" w:cs="Times New Roman"/>
-          <w:sz w:val="14"/>
-          <w:szCs w:val="14"/>
-          <w:lang w:val="ru-RU" w:eastAsia="ru-RU"/>
-        </w:rPr>
-        <w:t xml:space="preserve">подпись)   </w:t>
-      </w:r>
-      <w:proofErr w:type="gramEnd"/>
-      <w:r>
-        <w:rPr>
-          <w:rFonts w:eastAsia="Calibri" w:cs="Times New Roman"/>
-          <w:sz w:val="14"/>
-          <w:szCs w:val="14"/>
-          <w:lang w:val="ru-RU" w:eastAsia="ru-RU"/>
-        </w:rPr>
-        <w:t xml:space="preserve">            </w:t>
+        <w:t xml:space="preserve">(подпись)               </w:t>
       </w:r>
       <w:r>
         <w:rPr>
@@ -1183,27 +1150,7 @@
           <w:szCs w:val="14"/>
           <w:lang w:val="ru-RU" w:eastAsia="ru-RU"/>
         </w:rPr>
-        <w:t>(</w:t>
-      </w:r>
-      <w:proofErr w:type="gramStart"/>
-      <w:r>
-        <w:rPr>
-          <w:rFonts w:eastAsia="Calibri" w:cs="Times New Roman"/>
-          <w:sz w:val="14"/>
-          <w:szCs w:val="14"/>
-          <w:lang w:val="ru-RU" w:eastAsia="ru-RU"/>
-        </w:rPr>
-        <w:t xml:space="preserve">подпись)   </w:t>
-      </w:r>
-      <w:proofErr w:type="gramEnd"/>
-      <w:r>
-        <w:rPr>
-          <w:rFonts w:eastAsia="Calibri" w:cs="Times New Roman"/>
-          <w:sz w:val="14"/>
-          <w:szCs w:val="14"/>
-          <w:lang w:val="ru-RU" w:eastAsia="ru-RU"/>
-        </w:rPr>
-        <w:t xml:space="preserve">                             </w:t>
+        <w:t xml:space="preserve">(подпись)                                </w:t>
       </w:r>
       <w:r>
         <w:rPr>
@@ -1262,23 +1209,7 @@
           <w:rFonts w:eastAsia="Calibri" w:cs="Times New Roman"/>
           <w:lang w:val="ru-RU" w:eastAsia="ru-RU"/>
         </w:rPr>
-        <w:t xml:space="preserve">и </w:t>
-      </w:r>
-      <w:proofErr w:type="spellStart"/>
-      <w:r>
-        <w:rPr>
-          <w:rFonts w:eastAsia="Calibri" w:cs="Times New Roman"/>
-          <w:lang w:val="ru-RU" w:eastAsia="ru-RU"/>
-        </w:rPr>
-        <w:t>ресурсо</w:t>
-      </w:r>
-      <w:proofErr w:type="spellEnd"/>
-      <w:r>
-        <w:rPr>
-          <w:rFonts w:eastAsia="Calibri" w:cs="Times New Roman"/>
-          <w:lang w:val="ru-RU" w:eastAsia="ru-RU"/>
-        </w:rPr>
-        <w:t>-</w:t>
+        <w:t>и ресурсо-</w:t>
       </w:r>
       <w:r>
         <w:rPr>
@@ -1346,25 +1277,7 @@
           <w:u w:val="single"/>
           <w:lang w:val="ru-RU" w:eastAsia="ru-RU"/>
         </w:rPr>
-        <w:t xml:space="preserve"> </w:t>
-      </w:r>
-      <w:proofErr w:type="spellStart"/>
-      <w:r>
-        <w:rPr>
-          <w:rFonts w:eastAsia="Calibri" w:cs="Times New Roman"/>
-          <w:u w:val="single"/>
-          <w:lang w:val="ru-RU" w:eastAsia="ru-RU"/>
-        </w:rPr>
-        <w:t>Токочаков</w:t>
-      </w:r>
-      <w:proofErr w:type="spellEnd"/>
-      <w:r>
-        <w:rPr>
-          <w:rFonts w:eastAsia="Calibri" w:cs="Times New Roman"/>
-          <w:u w:val="single"/>
-          <w:lang w:val="ru-RU" w:eastAsia="ru-RU"/>
-        </w:rPr>
-        <w:t xml:space="preserve"> В.И.</w:t>
+        <w:t xml:space="preserve"> Токочаков В.И.</w:t>
       </w:r>
       <w:r>
         <w:rPr>
@@ -1415,27 +1328,7 @@
           <w:szCs w:val="14"/>
           <w:lang w:val="ru-RU" w:eastAsia="ru-RU"/>
         </w:rPr>
-        <w:t xml:space="preserve"> (</w:t>
-      </w:r>
-      <w:proofErr w:type="gramStart"/>
-      <w:r>
-        <w:rPr>
-          <w:rFonts w:eastAsia="Calibri" w:cs="Times New Roman"/>
-          <w:sz w:val="14"/>
-          <w:szCs w:val="14"/>
-          <w:lang w:val="ru-RU" w:eastAsia="ru-RU"/>
-        </w:rPr>
-        <w:t xml:space="preserve">подпись)   </w:t>
-      </w:r>
-      <w:proofErr w:type="gramEnd"/>
-      <w:r>
-        <w:rPr>
-          <w:rFonts w:eastAsia="Calibri" w:cs="Times New Roman"/>
-          <w:sz w:val="14"/>
-          <w:szCs w:val="14"/>
-          <w:lang w:val="ru-RU" w:eastAsia="ru-RU"/>
-        </w:rPr>
-        <w:t xml:space="preserve">                         </w:t>
+        <w:t xml:space="preserve"> (подпись)                            </w:t>
       </w:r>
       <w:r>
         <w:rPr>
@@ -1675,27 +1568,7 @@
           <w:szCs w:val="14"/>
           <w:lang w:val="ru-RU" w:eastAsia="ru-RU"/>
         </w:rPr>
-        <w:t>(</w:t>
-      </w:r>
-      <w:proofErr w:type="gramStart"/>
-      <w:r>
-        <w:rPr>
-          <w:rFonts w:eastAsia="Calibri" w:cs="Times New Roman"/>
-          <w:sz w:val="14"/>
-          <w:szCs w:val="14"/>
-          <w:lang w:val="ru-RU" w:eastAsia="ru-RU"/>
-        </w:rPr>
-        <w:t xml:space="preserve">подпись)   </w:t>
-      </w:r>
-      <w:proofErr w:type="gramEnd"/>
-      <w:r>
-        <w:rPr>
-          <w:rFonts w:eastAsia="Calibri" w:cs="Times New Roman"/>
-          <w:sz w:val="14"/>
-          <w:szCs w:val="14"/>
-          <w:lang w:val="ru-RU" w:eastAsia="ru-RU"/>
-        </w:rPr>
-        <w:t xml:space="preserve">              </w:t>
+        <w:t xml:space="preserve">(подпись)                 </w:t>
       </w:r>
       <w:r>
         <w:rPr>
@@ -1898,9 +1771,8 @@
           <w:szCs w:val="14"/>
           <w:lang w:val="ru-RU" w:eastAsia="ru-RU"/>
         </w:rPr>
-        <w:t xml:space="preserve"> (</w:t>
-      </w:r>
-      <w:proofErr w:type="gramStart"/>
+        <w:t xml:space="preserve"> (подпись)</w:t>
+      </w:r>
       <w:r>
         <w:rPr>
           <w:rFonts w:eastAsia="Calibri" w:cs="Times New Roman"/>
@@ -1908,26 +1780,7 @@
           <w:szCs w:val="14"/>
           <w:lang w:val="ru-RU" w:eastAsia="ru-RU"/>
         </w:rPr>
-        <w:t>подпись)</w:t>
-      </w:r>
-      <w:r>
-        <w:rPr>
-          <w:rFonts w:eastAsia="Calibri" w:cs="Times New Roman"/>
-          <w:sz w:val="14"/>
-          <w:szCs w:val="14"/>
-          <w:lang w:val="ru-RU" w:eastAsia="ru-RU"/>
-        </w:rPr>
-        <w:t xml:space="preserve">   </w:t>
-      </w:r>
-      <w:proofErr w:type="gramEnd"/>
-      <w:r>
-        <w:rPr>
-          <w:rFonts w:eastAsia="Calibri" w:cs="Times New Roman"/>
-          <w:sz w:val="14"/>
-          <w:szCs w:val="14"/>
-          <w:lang w:val="ru-RU" w:eastAsia="ru-RU"/>
-        </w:rPr>
-        <w:t xml:space="preserve">  </w:t>
+        <w:t xml:space="preserve">     </w:t>
       </w:r>
       <w:r>
         <w:rPr>
@@ -2358,30 +2211,14 @@
           <w:rFonts w:eastAsia="Calibri" w:cs="Times New Roman"/>
           <w:lang w:val="ru-RU" w:eastAsia="ru-RU"/>
         </w:rPr>
-        <w:t xml:space="preserve">«Информационные </w:t>
-      </w:r>
-      <w:proofErr w:type="gramStart"/>
-      <w:r>
-        <w:rPr>
-          <w:rFonts w:eastAsia="Calibri" w:cs="Times New Roman"/>
-          <w:lang w:val="ru-RU" w:eastAsia="ru-RU"/>
-        </w:rPr>
-        <w:t>технологии»</w:t>
-      </w:r>
-      <w:r>
-        <w:rPr>
-          <w:rFonts w:eastAsia="Calibri" w:cs="Times New Roman"/>
-          <w:lang w:val="ru-RU" w:eastAsia="ru-RU"/>
-        </w:rPr>
-        <w:t xml:space="preserve">   </w:t>
-      </w:r>
-      <w:proofErr w:type="gramEnd"/>
-      <w:r>
-        <w:rPr>
-          <w:rFonts w:eastAsia="Calibri" w:cs="Times New Roman"/>
-          <w:lang w:val="ru-RU" w:eastAsia="ru-RU"/>
-        </w:rPr>
-        <w:t xml:space="preserve">  </w:t>
+        <w:t>«Информационные технологии»</w:t>
+      </w:r>
+      <w:r>
+        <w:rPr>
+          <w:rFonts w:eastAsia="Calibri" w:cs="Times New Roman"/>
+          <w:lang w:val="ru-RU" w:eastAsia="ru-RU"/>
+        </w:rPr>
+        <w:t xml:space="preserve">     </w:t>
       </w:r>
       <w:r>
         <w:rPr>
@@ -2447,27 +2284,7 @@
           <w:szCs w:val="16"/>
           <w:lang w:val="ru-RU" w:eastAsia="ru-RU"/>
         </w:rPr>
-        <w:t xml:space="preserve">                     (</w:t>
-      </w:r>
-      <w:proofErr w:type="gramStart"/>
-      <w:r>
-        <w:rPr>
-          <w:rFonts w:eastAsia="Calibri" w:cs="Times New Roman"/>
-          <w:sz w:val="16"/>
-          <w:szCs w:val="16"/>
-          <w:lang w:val="ru-RU" w:eastAsia="ru-RU"/>
-        </w:rPr>
-        <w:t xml:space="preserve">подпись)   </w:t>
-      </w:r>
-      <w:proofErr w:type="gramEnd"/>
-      <w:r>
-        <w:rPr>
-          <w:rFonts w:eastAsia="Calibri" w:cs="Times New Roman"/>
-          <w:sz w:val="16"/>
-          <w:szCs w:val="16"/>
-          <w:lang w:val="ru-RU" w:eastAsia="ru-RU"/>
-        </w:rPr>
-        <w:t xml:space="preserve">                 (учёное звание, учёная степень, Ф.И.О.)</w:t>
+        <w:t xml:space="preserve">                     (подпись)                    (учёное звание, учёная степень, Ф.И.О.)</w:t>
       </w:r>
     </w:p>
     <w:p>
